--- a/ordenanzas/0223.docx
+++ b/ordenanzas/0223.docx
@@ -4,10 +4,11 @@
   <w:body>
     <w:p>
       <w:pPr>
+        <w:keepNext/>
         <w:tabs>
           <w:tab w:val="left" w:pos="0"/>
         </w:tabs>
-        <w:spacing w:line="240" w:lineRule="auto"/>
+        <w:spacing w:after="240" w:line="240" w:lineRule="auto"/>
         <w:jc w:val="right"/>
         <w:rPr>
           <w:rFonts w:ascii="Times New Roman" w:hAnsi="Times New Roman" w:cs="Times New Roman"/>
@@ -26,19 +27,22 @@
     </w:p>
     <w:p>
       <w:pPr>
+        <w:keepNext/>
         <w:tabs>
           <w:tab w:val="left" w:pos="0"/>
         </w:tabs>
-        <w:spacing w:line="240" w:lineRule="auto"/>
-        <w:rPr>
-          <w:rFonts w:ascii="Times New Roman" w:hAnsi="Times New Roman" w:cs="Times New Roman"/>
-          <w:sz w:val="24"/>
-          <w:szCs w:val="24"/>
-        </w:rPr>
-      </w:pPr>
-      <w:r>
-        <w:rPr>
-          <w:rFonts w:ascii="Times New Roman" w:hAnsi="Times New Roman" w:cs="Times New Roman"/>
+        <w:spacing w:before="240" w:after="360" w:line="240" w:lineRule="auto"/>
+        <w:rPr>
+          <w:rFonts w:ascii="Times New Roman" w:hAnsi="Times New Roman" w:cs="Times New Roman"/>
+          <w:b/>
+          <w:sz w:val="24"/>
+          <w:szCs w:val="24"/>
+        </w:rPr>
+      </w:pPr>
+      <w:r>
+        <w:rPr>
+          <w:rFonts w:ascii="Times New Roman" w:hAnsi="Times New Roman" w:cs="Times New Roman"/>
+          <w:b/>
           <w:sz w:val="24"/>
           <w:szCs w:val="24"/>
         </w:rPr>
@@ -47,24 +51,49 @@
     </w:p>
     <w:p>
       <w:pPr>
+        <w:keepNext/>
         <w:tabs>
           <w:tab w:val="left" w:pos="0"/>
         </w:tabs>
-        <w:spacing w:line="240" w:lineRule="auto"/>
-        <w:rPr>
-          <w:rFonts w:ascii="Times New Roman" w:hAnsi="Times New Roman" w:cs="Times New Roman"/>
-          <w:sz w:val="24"/>
-          <w:szCs w:val="24"/>
-        </w:rPr>
-      </w:pPr>
-      <w:r>
-        <w:rPr>
-          <w:rFonts w:ascii="Times New Roman" w:hAnsi="Times New Roman" w:cs="Times New Roman"/>
+        <w:spacing w:before="240" w:after="120" w:line="240" w:lineRule="auto"/>
+        <w:rPr>
+          <w:rFonts w:ascii="Times New Roman" w:hAnsi="Times New Roman" w:cs="Times New Roman"/>
+          <w:b/>
+          <w:sz w:val="24"/>
+          <w:szCs w:val="24"/>
+        </w:rPr>
+      </w:pPr>
+      <w:r>
+        <w:rPr>
+          <w:rFonts w:ascii="Times New Roman" w:hAnsi="Times New Roman" w:cs="Times New Roman"/>
+          <w:b/>
           <w:sz w:val="24"/>
           <w:szCs w:val="24"/>
         </w:rPr>
         <w:t xml:space="preserve">VISTO: </w:t>
       </w:r>
+    </w:p>
+    <w:p>
+      <w:pPr>
+        <w:keepNext/>
+        <w:tabs>
+          <w:tab w:val="left" w:pos="0"/>
+        </w:tabs>
+        <w:spacing w:after="120" w:line="240" w:lineRule="auto"/>
+        <w:rPr>
+          <w:rFonts w:ascii="Times New Roman" w:hAnsi="Times New Roman" w:cs="Times New Roman"/>
+          <w:sz w:val="24"/>
+          <w:szCs w:val="24"/>
+        </w:rPr>
+      </w:pPr>
+      <w:r>
+        <w:rPr>
+          <w:rFonts w:ascii="Times New Roman" w:hAnsi="Times New Roman" w:cs="Times New Roman"/>
+          <w:sz w:val="24"/>
+          <w:szCs w:val="24"/>
+        </w:rPr>
+        <w:t xml:space="preserve"> </w:t>
+      </w:r>
       <w:r>
         <w:rPr>
           <w:rFonts w:ascii="Times New Roman" w:hAnsi="Times New Roman" w:cs="Times New Roman"/>
@@ -76,21 +105,43 @@
     </w:p>
     <w:p>
       <w:pPr>
-        <w:spacing w:line="240" w:lineRule="auto"/>
-        <w:rPr>
-          <w:rFonts w:ascii="Times New Roman" w:hAnsi="Times New Roman" w:cs="Times New Roman"/>
-          <w:sz w:val="24"/>
-          <w:szCs w:val="24"/>
-        </w:rPr>
-      </w:pPr>
-      <w:r>
-        <w:rPr>
-          <w:rFonts w:ascii="Times New Roman" w:hAnsi="Times New Roman" w:cs="Times New Roman"/>
+        <w:keepNext/>
+        <w:spacing w:before="240" w:after="120" w:line="240" w:lineRule="auto"/>
+        <w:rPr>
+          <w:rFonts w:ascii="Times New Roman" w:hAnsi="Times New Roman" w:cs="Times New Roman"/>
+          <w:b/>
+          <w:sz w:val="24"/>
+          <w:szCs w:val="24"/>
+        </w:rPr>
+      </w:pPr>
+      <w:r>
+        <w:rPr>
+          <w:rFonts w:ascii="Times New Roman" w:hAnsi="Times New Roman" w:cs="Times New Roman"/>
+          <w:b/>
           <w:sz w:val="24"/>
           <w:szCs w:val="24"/>
         </w:rPr>
         <w:t xml:space="preserve">CONSIDERANDO: </w:t>
       </w:r>
+    </w:p>
+    <w:p>
+      <w:pPr>
+        <w:keepNext/>
+        <w:spacing w:after="120" w:line="240" w:lineRule="auto"/>
+        <w:rPr>
+          <w:rFonts w:ascii="Times New Roman" w:hAnsi="Times New Roman" w:cs="Times New Roman"/>
+          <w:sz w:val="24"/>
+          <w:szCs w:val="24"/>
+        </w:rPr>
+      </w:pPr>
+      <w:r>
+        <w:rPr>
+          <w:rFonts w:ascii="Times New Roman" w:hAnsi="Times New Roman" w:cs="Times New Roman"/>
+          <w:sz w:val="24"/>
+          <w:szCs w:val="24"/>
+        </w:rPr>
+        <w:t xml:space="preserve"> </w:t>
+      </w:r>
       <w:r>
         <w:rPr>
           <w:rFonts w:ascii="Times New Roman" w:hAnsi="Times New Roman" w:cs="Times New Roman"/>
@@ -113,7 +164,7 @@
           <w:sz w:val="24"/>
           <w:szCs w:val="24"/>
         </w:rPr>
-        <w:t xml:space="preserve">                    (</w:t>
+        <w:t xml:space="preserve"> (</w:t>
       </w:r>
       <w:r>
         <w:rPr>
@@ -151,11 +202,12 @@
     <w:p>
       <w:pPr>
         <w:pStyle w:val="Prrafodelista"/>
+        <w:keepNext/>
         <w:numPr>
           <w:ilvl w:val="0"/>
           <w:numId w:val="5"/>
         </w:numPr>
-        <w:spacing w:line="240" w:lineRule="auto"/>
+        <w:spacing w:after="120" w:line="240" w:lineRule="auto"/>
         <w:ind w:left="0" w:firstLine="0"/>
         <w:rPr>
           <w:rFonts w:ascii="Times New Roman" w:hAnsi="Times New Roman" w:cs="Times New Roman"/>
@@ -175,11 +227,12 @@
     <w:p>
       <w:pPr>
         <w:pStyle w:val="Prrafodelista"/>
+        <w:keepNext/>
         <w:numPr>
           <w:ilvl w:val="0"/>
           <w:numId w:val="5"/>
         </w:numPr>
-        <w:spacing w:line="240" w:lineRule="auto"/>
+        <w:spacing w:after="120" w:line="240" w:lineRule="auto"/>
         <w:ind w:left="0" w:firstLine="0"/>
         <w:rPr>
           <w:rFonts w:ascii="Times New Roman" w:hAnsi="Times New Roman" w:cs="Times New Roman"/>
@@ -233,11 +286,12 @@
     <w:p>
       <w:pPr>
         <w:pStyle w:val="Prrafodelista"/>
+        <w:keepNext/>
         <w:numPr>
           <w:ilvl w:val="0"/>
           <w:numId w:val="5"/>
         </w:numPr>
-        <w:spacing w:line="240" w:lineRule="auto"/>
+        <w:spacing w:after="120" w:line="240" w:lineRule="auto"/>
         <w:ind w:left="0" w:firstLine="0"/>
         <w:rPr>
           <w:rFonts w:ascii="Times New Roman" w:hAnsi="Times New Roman" w:cs="Times New Roman"/>
@@ -257,11 +311,12 @@
     <w:p>
       <w:pPr>
         <w:pStyle w:val="Prrafodelista"/>
+        <w:keepNext/>
         <w:numPr>
           <w:ilvl w:val="0"/>
           <w:numId w:val="5"/>
         </w:numPr>
-        <w:spacing w:line="240" w:lineRule="auto"/>
+        <w:spacing w:after="120" w:line="240" w:lineRule="auto"/>
         <w:ind w:left="0" w:firstLine="0"/>
         <w:rPr>
           <w:rFonts w:ascii="Times New Roman" w:hAnsi="Times New Roman" w:cs="Times New Roman"/>
@@ -281,11 +336,12 @@
     <w:p>
       <w:pPr>
         <w:pStyle w:val="Prrafodelista"/>
+        <w:keepNext/>
         <w:numPr>
           <w:ilvl w:val="0"/>
           <w:numId w:val="5"/>
         </w:numPr>
-        <w:spacing w:line="240" w:lineRule="auto"/>
+        <w:spacing w:after="120" w:line="240" w:lineRule="auto"/>
         <w:ind w:left="0" w:firstLine="0"/>
         <w:rPr>
           <w:rFonts w:ascii="Times New Roman" w:hAnsi="Times New Roman" w:cs="Times New Roman"/>
@@ -315,7 +371,7 @@
           <w:sz w:val="24"/>
           <w:szCs w:val="24"/>
         </w:rPr>
-        <w:t xml:space="preserve">                    (</w:t>
+        <w:t xml:space="preserve"> (</w:t>
       </w:r>
       <w:r>
         <w:rPr>
@@ -385,11 +441,12 @@
     <w:p>
       <w:pPr>
         <w:pStyle w:val="Prrafodelista"/>
+        <w:keepNext/>
         <w:numPr>
           <w:ilvl w:val="0"/>
           <w:numId w:val="5"/>
         </w:numPr>
-        <w:spacing w:line="240" w:lineRule="auto"/>
+        <w:spacing w:after="120" w:line="240" w:lineRule="auto"/>
         <w:ind w:left="0" w:firstLine="0"/>
         <w:rPr>
           <w:rFonts w:ascii="Times New Roman" w:hAnsi="Times New Roman" w:cs="Times New Roman"/>
@@ -419,7 +476,7 @@
           <w:sz w:val="24"/>
           <w:szCs w:val="24"/>
         </w:rPr>
-        <w:t xml:space="preserve">                    (</w:t>
+        <w:t xml:space="preserve"> (</w:t>
       </w:r>
       <w:r>
         <w:rPr>
@@ -441,11 +498,12 @@
     <w:p>
       <w:pPr>
         <w:pStyle w:val="Prrafodelista"/>
+        <w:keepNext/>
         <w:numPr>
           <w:ilvl w:val="0"/>
           <w:numId w:val="5"/>
         </w:numPr>
-        <w:spacing w:line="240" w:lineRule="auto"/>
+        <w:spacing w:after="120" w:line="240" w:lineRule="auto"/>
         <w:ind w:left="0" w:firstLine="0"/>
         <w:rPr>
           <w:rFonts w:ascii="Times New Roman" w:hAnsi="Times New Roman" w:cs="Times New Roman"/>
@@ -472,25 +530,21 @@
     </w:p>
     <w:p>
       <w:pPr>
-        <w:spacing w:line="240" w:lineRule="auto"/>
+        <w:keepNext/>
+        <w:spacing w:before="360" w:after="360" w:line="240" w:lineRule="auto"/>
+        <w:ind w:left="1984" w:right="1984"/>
         <w:jc w:val="center"/>
         <w:rPr>
           <w:rFonts w:ascii="Times New Roman" w:hAnsi="Times New Roman" w:cs="Times New Roman"/>
-          <w:sz w:val="24"/>
-          <w:szCs w:val="24"/>
-        </w:rPr>
-      </w:pPr>
-      <w:r>
-        <w:rPr>
-          <w:rFonts w:ascii="Times New Roman" w:hAnsi="Times New Roman" w:cs="Times New Roman"/>
-          <w:sz w:val="24"/>
-          <w:szCs w:val="24"/>
-        </w:rPr>
-        <w:t xml:space="preserve">POR </w:t>
-      </w:r>
-      <w:r>
-        <w:rPr>
-          <w:rFonts w:ascii="Times New Roman" w:hAnsi="Times New Roman" w:cs="Times New Roman"/>
+          <w:b/>
+          <w:sz w:val="24"/>
+          <w:szCs w:val="24"/>
+        </w:rPr>
+      </w:pPr>
+      <w:r>
+        <w:rPr>
+          <w:rFonts w:ascii="Times New Roman" w:hAnsi="Times New Roman" w:cs="Times New Roman"/>
+          <w:b/>
           <w:sz w:val="24"/>
           <w:szCs w:val="24"/>
         </w:rPr>
@@ -499,18 +553,20 @@
     </w:p>
     <w:p>
       <w:pPr>
-        <w:spacing w:line="240" w:lineRule="auto"/>
-        <w:rPr>
-          <w:rFonts w:ascii="Times New Roman" w:hAnsi="Times New Roman" w:cs="Times New Roman"/>
-          <w:sz w:val="24"/>
-          <w:szCs w:val="24"/>
-        </w:rPr>
-      </w:pPr>
-      <w:r>
-        <w:rPr>
-          <w:rFonts w:ascii="Times New Roman" w:hAnsi="Times New Roman" w:cs="Times New Roman"/>
-          <w:sz w:val="24"/>
-          <w:szCs w:val="24"/>
+        <w:keepNext/>
+        <w:spacing w:after="120" w:line="240" w:lineRule="auto"/>
+        <w:rPr>
+          <w:rFonts w:ascii="Times New Roman" w:hAnsi="Times New Roman" w:cs="Times New Roman"/>
+          <w:sz w:val="24"/>
+          <w:szCs w:val="24"/>
+        </w:rPr>
+      </w:pPr>
+      <w:r>
+        <w:rPr>
+          <w:rFonts w:ascii="Times New Roman" w:hAnsi="Times New Roman" w:cs="Times New Roman"/>
+          <w:sz w:val="24"/>
+          <w:szCs w:val="24"/>
+          <w:u w:val="single"/>
         </w:rPr>
         <w:t>ARTICULO PRIMERO</w:t>
       </w:r>
@@ -519,8 +575,17 @@
           <w:rFonts w:ascii="Times New Roman" w:hAnsi="Times New Roman" w:cs="Times New Roman"/>
           <w:sz w:val="24"/>
           <w:szCs w:val="24"/>
-        </w:rPr>
-        <w:t xml:space="preserve">: </w:t>
+          <w:u w:val="single"/>
+        </w:rPr>
+        <w:t>:</w:t>
+      </w:r>
+      <w:r>
+        <w:rPr>
+          <w:rFonts w:ascii="Times New Roman" w:hAnsi="Times New Roman" w:cs="Times New Roman"/>
+          <w:sz w:val="24"/>
+          <w:szCs w:val="24"/>
+        </w:rPr>
+        <w:t xml:space="preserve"> </w:t>
       </w:r>
       <w:r>
         <w:rPr>
@@ -533,18 +598,20 @@
     </w:p>
     <w:p>
       <w:pPr>
-        <w:spacing w:line="240" w:lineRule="auto"/>
-        <w:rPr>
-          <w:rFonts w:ascii="Times New Roman" w:hAnsi="Times New Roman" w:cs="Times New Roman"/>
-          <w:sz w:val="24"/>
-          <w:szCs w:val="24"/>
-        </w:rPr>
-      </w:pPr>
-      <w:r>
-        <w:rPr>
-          <w:rFonts w:ascii="Times New Roman" w:hAnsi="Times New Roman" w:cs="Times New Roman"/>
-          <w:sz w:val="24"/>
-          <w:szCs w:val="24"/>
+        <w:keepNext/>
+        <w:spacing w:after="120" w:line="240" w:lineRule="auto"/>
+        <w:rPr>
+          <w:rFonts w:ascii="Times New Roman" w:hAnsi="Times New Roman" w:cs="Times New Roman"/>
+          <w:sz w:val="24"/>
+          <w:szCs w:val="24"/>
+        </w:rPr>
+      </w:pPr>
+      <w:r>
+        <w:rPr>
+          <w:rFonts w:ascii="Times New Roman" w:hAnsi="Times New Roman" w:cs="Times New Roman"/>
+          <w:sz w:val="24"/>
+          <w:szCs w:val="24"/>
+          <w:u w:val="single"/>
         </w:rPr>
         <w:t>ARTICULO SEGUNDO</w:t>
       </w:r>
@@ -553,8 +620,17 @@
           <w:rFonts w:ascii="Times New Roman" w:hAnsi="Times New Roman" w:cs="Times New Roman"/>
           <w:sz w:val="24"/>
           <w:szCs w:val="24"/>
-        </w:rPr>
-        <w:t xml:space="preserve">: </w:t>
+          <w:u w:val="single"/>
+        </w:rPr>
+        <w:t>:</w:t>
+      </w:r>
+      <w:r>
+        <w:rPr>
+          <w:rFonts w:ascii="Times New Roman" w:hAnsi="Times New Roman" w:cs="Times New Roman"/>
+          <w:sz w:val="24"/>
+          <w:szCs w:val="24"/>
+        </w:rPr>
+        <w:t xml:space="preserve"> </w:t>
       </w:r>
       <w:r>
         <w:rPr>
@@ -568,11 +644,12 @@
     <w:p>
       <w:pPr>
         <w:pStyle w:val="Prrafodelista"/>
+        <w:keepNext/>
         <w:numPr>
           <w:ilvl w:val="0"/>
           <w:numId w:val="6"/>
         </w:numPr>
-        <w:spacing w:line="240" w:lineRule="auto"/>
+        <w:spacing w:after="120" w:line="240" w:lineRule="auto"/>
         <w:ind w:left="0" w:firstLine="0"/>
         <w:rPr>
           <w:rFonts w:ascii="Times New Roman" w:hAnsi="Times New Roman" w:cs="Times New Roman"/>
@@ -592,11 +669,12 @@
     <w:p>
       <w:pPr>
         <w:pStyle w:val="Prrafodelista"/>
+        <w:keepNext/>
         <w:numPr>
           <w:ilvl w:val="0"/>
           <w:numId w:val="6"/>
         </w:numPr>
-        <w:spacing w:line="240" w:lineRule="auto"/>
+        <w:spacing w:after="120" w:line="240" w:lineRule="auto"/>
         <w:ind w:left="0" w:firstLine="0"/>
         <w:rPr>
           <w:rFonts w:ascii="Times New Roman" w:hAnsi="Times New Roman" w:cs="Times New Roman"/>
@@ -615,18 +693,20 @@
     </w:p>
     <w:p>
       <w:pPr>
-        <w:spacing w:line="240" w:lineRule="auto"/>
-        <w:rPr>
-          <w:rFonts w:ascii="Times New Roman" w:hAnsi="Times New Roman" w:cs="Times New Roman"/>
-          <w:sz w:val="24"/>
-          <w:szCs w:val="24"/>
-        </w:rPr>
-      </w:pPr>
-      <w:r>
-        <w:rPr>
-          <w:rFonts w:ascii="Times New Roman" w:hAnsi="Times New Roman" w:cs="Times New Roman"/>
-          <w:sz w:val="24"/>
-          <w:szCs w:val="24"/>
+        <w:keepNext/>
+        <w:spacing w:after="120" w:line="240" w:lineRule="auto"/>
+        <w:rPr>
+          <w:rFonts w:ascii="Times New Roman" w:hAnsi="Times New Roman" w:cs="Times New Roman"/>
+          <w:sz w:val="24"/>
+          <w:szCs w:val="24"/>
+        </w:rPr>
+      </w:pPr>
+      <w:r>
+        <w:rPr>
+          <w:rFonts w:ascii="Times New Roman" w:hAnsi="Times New Roman" w:cs="Times New Roman"/>
+          <w:sz w:val="24"/>
+          <w:szCs w:val="24"/>
+          <w:u w:val="single"/>
         </w:rPr>
         <w:t>ARTICULO TERCERO</w:t>
       </w:r>
@@ -635,8 +715,17 @@
           <w:rFonts w:ascii="Times New Roman" w:hAnsi="Times New Roman" w:cs="Times New Roman"/>
           <w:sz w:val="24"/>
           <w:szCs w:val="24"/>
-        </w:rPr>
-        <w:t xml:space="preserve">: </w:t>
+          <w:u w:val="single"/>
+        </w:rPr>
+        <w:t>:</w:t>
+      </w:r>
+      <w:r>
+        <w:rPr>
+          <w:rFonts w:ascii="Times New Roman" w:hAnsi="Times New Roman" w:cs="Times New Roman"/>
+          <w:sz w:val="24"/>
+          <w:szCs w:val="24"/>
+        </w:rPr>
+        <w:t xml:space="preserve"> </w:t>
       </w:r>
       <w:r>
         <w:rPr>
@@ -649,7 +738,8 @@
     </w:p>
     <w:p>
       <w:pPr>
-        <w:spacing w:line="240" w:lineRule="auto"/>
+        <w:keepNext/>
+        <w:spacing w:after="120" w:line="240" w:lineRule="auto"/>
         <w:rPr>
           <w:rFonts w:ascii="Times New Roman" w:hAnsi="Times New Roman" w:cs="Times New Roman"/>
           <w:sz w:val="24"/>
@@ -667,7 +757,8 @@
     </w:p>
     <w:p>
       <w:pPr>
-        <w:spacing w:line="240" w:lineRule="auto"/>
+        <w:keepNext/>
+        <w:spacing w:after="120" w:line="240" w:lineRule="auto"/>
         <w:rPr>
           <w:rFonts w:ascii="Times New Roman" w:hAnsi="Times New Roman" w:cs="Times New Roman"/>
           <w:sz w:val="24"/>
@@ -685,25 +776,28 @@
     </w:p>
     <w:p>
       <w:pPr>
-        <w:spacing w:line="240" w:lineRule="auto"/>
-        <w:rPr>
-          <w:rFonts w:ascii="Times New Roman" w:hAnsi="Times New Roman" w:cs="Times New Roman"/>
-          <w:sz w:val="24"/>
-          <w:szCs w:val="24"/>
-        </w:rPr>
-      </w:pPr>
-      <w:r>
-        <w:rPr>
-          <w:rFonts w:ascii="Times New Roman" w:hAnsi="Times New Roman" w:cs="Times New Roman"/>
-          <w:sz w:val="24"/>
-          <w:szCs w:val="24"/>
-        </w:rPr>
+        <w:keepNext/>
+        <w:spacing w:after="120" w:line="240" w:lineRule="auto"/>
+        <w:rPr>
+          <w:rFonts w:ascii="Times New Roman" w:hAnsi="Times New Roman" w:cs="Times New Roman"/>
+          <w:sz w:val="24"/>
+          <w:szCs w:val="24"/>
+        </w:rPr>
+      </w:pPr>
+      <w:r>
+        <w:rPr>
+          <w:rFonts w:ascii="Times New Roman" w:hAnsi="Times New Roman" w:cs="Times New Roman"/>
+          <w:sz w:val="24"/>
+          <w:szCs w:val="24"/>
+        </w:rPr>
+        <w:lastRenderedPageBreak/>
         <w:t>8% para el 2do. Año siguiente a prescribir</w:t>
       </w:r>
     </w:p>
     <w:p>
       <w:pPr>
-        <w:spacing w:line="240" w:lineRule="auto"/>
+        <w:keepNext/>
+        <w:spacing w:after="120" w:line="240" w:lineRule="auto"/>
         <w:rPr>
           <w:rFonts w:ascii="Times New Roman" w:hAnsi="Times New Roman" w:cs="Times New Roman"/>
           <w:sz w:val="24"/>
@@ -721,37 +815,39 @@
     </w:p>
     <w:p>
       <w:pPr>
-        <w:spacing w:line="240" w:lineRule="auto"/>
-        <w:rPr>
-          <w:rFonts w:ascii="Times New Roman" w:hAnsi="Times New Roman" w:cs="Times New Roman"/>
-          <w:sz w:val="24"/>
-          <w:szCs w:val="24"/>
-        </w:rPr>
-      </w:pPr>
-      <w:r>
-        <w:rPr>
-          <w:rFonts w:ascii="Times New Roman" w:hAnsi="Times New Roman" w:cs="Times New Roman"/>
-          <w:sz w:val="24"/>
-          <w:szCs w:val="24"/>
-        </w:rPr>
-        <w:lastRenderedPageBreak/>
+        <w:keepNext/>
+        <w:spacing w:after="120" w:line="240" w:lineRule="auto"/>
+        <w:rPr>
+          <w:rFonts w:ascii="Times New Roman" w:hAnsi="Times New Roman" w:cs="Times New Roman"/>
+          <w:sz w:val="24"/>
+          <w:szCs w:val="24"/>
+        </w:rPr>
+      </w:pPr>
+      <w:r>
+        <w:rPr>
+          <w:rFonts w:ascii="Times New Roman" w:hAnsi="Times New Roman" w:cs="Times New Roman"/>
+          <w:sz w:val="24"/>
+          <w:szCs w:val="24"/>
+        </w:rPr>
         <w:t>4% para el 4to. Año siguiente a prescribir</w:t>
       </w:r>
     </w:p>
     <w:p>
       <w:pPr>
-        <w:spacing w:line="240" w:lineRule="auto"/>
-        <w:rPr>
-          <w:rFonts w:ascii="Times New Roman" w:hAnsi="Times New Roman" w:cs="Times New Roman"/>
-          <w:sz w:val="24"/>
-          <w:szCs w:val="24"/>
-        </w:rPr>
-      </w:pPr>
-      <w:r>
-        <w:rPr>
-          <w:rFonts w:ascii="Times New Roman" w:hAnsi="Times New Roman" w:cs="Times New Roman"/>
-          <w:sz w:val="24"/>
-          <w:szCs w:val="24"/>
+        <w:keepNext/>
+        <w:spacing w:after="120" w:line="240" w:lineRule="auto"/>
+        <w:rPr>
+          <w:rFonts w:ascii="Times New Roman" w:hAnsi="Times New Roman" w:cs="Times New Roman"/>
+          <w:sz w:val="24"/>
+          <w:szCs w:val="24"/>
+        </w:rPr>
+      </w:pPr>
+      <w:r>
+        <w:rPr>
+          <w:rFonts w:ascii="Times New Roman" w:hAnsi="Times New Roman" w:cs="Times New Roman"/>
+          <w:sz w:val="24"/>
+          <w:szCs w:val="24"/>
+          <w:u w:val="single"/>
         </w:rPr>
         <w:t>ARTICULO CUARTO</w:t>
       </w:r>
@@ -760,8 +856,17 @@
           <w:rFonts w:ascii="Times New Roman" w:hAnsi="Times New Roman" w:cs="Times New Roman"/>
           <w:sz w:val="24"/>
           <w:szCs w:val="24"/>
-        </w:rPr>
-        <w:t xml:space="preserve">: </w:t>
+          <w:u w:val="single"/>
+        </w:rPr>
+        <w:t>:</w:t>
+      </w:r>
+      <w:r>
+        <w:rPr>
+          <w:rFonts w:ascii="Times New Roman" w:hAnsi="Times New Roman" w:cs="Times New Roman"/>
+          <w:sz w:val="24"/>
+          <w:szCs w:val="24"/>
+        </w:rPr>
+        <w:t xml:space="preserve"> </w:t>
       </w:r>
       <w:r>
         <w:rPr>
@@ -774,18 +879,20 @@
     </w:p>
     <w:p>
       <w:pPr>
-        <w:spacing w:line="240" w:lineRule="auto"/>
-        <w:rPr>
-          <w:rFonts w:ascii="Times New Roman" w:hAnsi="Times New Roman" w:cs="Times New Roman"/>
-          <w:sz w:val="24"/>
-          <w:szCs w:val="24"/>
-        </w:rPr>
-      </w:pPr>
-      <w:r>
-        <w:rPr>
-          <w:rFonts w:ascii="Times New Roman" w:hAnsi="Times New Roman" w:cs="Times New Roman"/>
-          <w:sz w:val="24"/>
-          <w:szCs w:val="24"/>
+        <w:keepNext/>
+        <w:spacing w:after="120" w:line="240" w:lineRule="auto"/>
+        <w:rPr>
+          <w:rFonts w:ascii="Times New Roman" w:hAnsi="Times New Roman" w:cs="Times New Roman"/>
+          <w:sz w:val="24"/>
+          <w:szCs w:val="24"/>
+        </w:rPr>
+      </w:pPr>
+      <w:r>
+        <w:rPr>
+          <w:rFonts w:ascii="Times New Roman" w:hAnsi="Times New Roman" w:cs="Times New Roman"/>
+          <w:sz w:val="24"/>
+          <w:szCs w:val="24"/>
+          <w:u w:val="single"/>
         </w:rPr>
         <w:t>ARTICULO QUINTO</w:t>
       </w:r>
@@ -794,8 +901,17 @@
           <w:rFonts w:ascii="Times New Roman" w:hAnsi="Times New Roman" w:cs="Times New Roman"/>
           <w:sz w:val="24"/>
           <w:szCs w:val="24"/>
-        </w:rPr>
-        <w:t xml:space="preserve">: </w:t>
+          <w:u w:val="single"/>
+        </w:rPr>
+        <w:t>:</w:t>
+      </w:r>
+      <w:r>
+        <w:rPr>
+          <w:rFonts w:ascii="Times New Roman" w:hAnsi="Times New Roman" w:cs="Times New Roman"/>
+          <w:sz w:val="24"/>
+          <w:szCs w:val="24"/>
+        </w:rPr>
+        <w:t xml:space="preserve"> </w:t>
       </w:r>
       <w:r>
         <w:rPr>
@@ -823,13 +939,80 @@
       </w:r>
     </w:p>
     <w:sectPr>
+      <w:footerReference w:type="default" r:id="rId8"/>
       <w:pgSz w:w="11906" w:h="16838"/>
       <w:pgMar w:top="1417" w:right="1701" w:bottom="1417" w:left="1701" w:header="709" w:footer="709" w:gutter="0"/>
+      <w:pgNumType w:start="140"/>
       <w:cols w:space="708"/>
       <w:docGrid w:linePitch="360"/>
     </w:sectPr>
   </w:body>
 </w:document>
+</file>
+
+<file path=word/endnotes.xml><?xml version="1.0" encoding="utf-8"?>
+<w:endnotes xmlns:ve="http://schemas.openxmlformats.org/markup-compatibility/2006" xmlns:o="urn:schemas-microsoft-com:office:office" xmlns:r="http://schemas.openxmlformats.org/officeDocument/2006/relationships" xmlns:m="http://schemas.openxmlformats.org/officeDocument/2006/math" xmlns:v="urn:schemas-microsoft-com:vml" xmlns:wp="http://schemas.openxmlformats.org/drawingml/2006/wordprocessingDrawing" xmlns:w10="urn:schemas-microsoft-com:office:word" xmlns:w="http://schemas.openxmlformats.org/wordprocessingml/2006/main" xmlns:wne="http://schemas.microsoft.com/office/word/2006/wordml">
+  <w:endnote w:type="separator" w:id="-1">
+    <w:p>
+      <w:pPr>
+        <w:spacing w:after="0" w:line="240" w:lineRule="auto"/>
+      </w:pPr>
+      <w:r>
+        <w:separator/>
+      </w:r>
+    </w:p>
+  </w:endnote>
+  <w:endnote w:type="continuationSeparator" w:id="0">
+    <w:p>
+      <w:pPr>
+        <w:spacing w:after="0" w:line="240" w:lineRule="auto"/>
+      </w:pPr>
+      <w:r>
+        <w:continuationSeparator/>
+      </w:r>
+    </w:p>
+  </w:endnote>
+</w:endnotes>
+</file>
+
+<file path=word/footer1.xml><?xml version="1.0" encoding="utf-8"?>
+<w:ftr xmlns:ve="http://schemas.openxmlformats.org/markup-compatibility/2006" xmlns:o="urn:schemas-microsoft-com:office:office" xmlns:r="http://schemas.openxmlformats.org/officeDocument/2006/relationships" xmlns:m="http://schemas.openxmlformats.org/officeDocument/2006/math" xmlns:v="urn:schemas-microsoft-com:vml" xmlns:wp="http://schemas.openxmlformats.org/drawingml/2006/wordprocessingDrawing" xmlns:w10="urn:schemas-microsoft-com:office:word" xmlns:w="http://schemas.openxmlformats.org/wordprocessingml/2006/main" xmlns:wne="http://schemas.microsoft.com/office/word/2006/wordml">
+  <w:p>
+    <w:pPr>
+      <w:pStyle w:val="Piedepgina"/>
+      <w:rPr>
+        <w:rFonts w:ascii="Book Antiqua" w:hAnsi="Book Antiqua"/>
+        <w:color w:val="808080" w:themeColor="background1" w:themeShade="80"/>
+        <w:sz w:val="20"/>
+      </w:rPr>
+    </w:pPr>
+  </w:p>
+</w:ftr>
+</file>
+
+<file path=word/footnotes.xml><?xml version="1.0" encoding="utf-8"?>
+<w:footnotes xmlns:ve="http://schemas.openxmlformats.org/markup-compatibility/2006" xmlns:o="urn:schemas-microsoft-com:office:office" xmlns:r="http://schemas.openxmlformats.org/officeDocument/2006/relationships" xmlns:m="http://schemas.openxmlformats.org/officeDocument/2006/math" xmlns:v="urn:schemas-microsoft-com:vml" xmlns:wp="http://schemas.openxmlformats.org/drawingml/2006/wordprocessingDrawing" xmlns:w10="urn:schemas-microsoft-com:office:word" xmlns:w="http://schemas.openxmlformats.org/wordprocessingml/2006/main" xmlns:wne="http://schemas.microsoft.com/office/word/2006/wordml">
+  <w:footnote w:type="separator" w:id="-1">
+    <w:p>
+      <w:pPr>
+        <w:spacing w:after="0" w:line="240" w:lineRule="auto"/>
+      </w:pPr>
+      <w:r>
+        <w:separator/>
+      </w:r>
+    </w:p>
+  </w:footnote>
+  <w:footnote w:type="continuationSeparator" w:id="0">
+    <w:p>
+      <w:pPr>
+        <w:spacing w:after="0" w:line="240" w:lineRule="auto"/>
+      </w:pPr>
+      <w:r>
+        <w:continuationSeparator/>
+      </w:r>
+    </w:p>
+  </w:footnote>
+</w:footnotes>
 </file>
 
 <file path=word/numbering.xml><?xml version="1.0" encoding="utf-8"?>
@@ -1597,6 +1780,54 @@
       <w:ind w:left="720"/>
       <w:contextualSpacing/>
     </w:pPr>
+  </w:style>
+  <w:style w:type="paragraph" w:styleId="Encabezado">
+    <w:name w:val="header"/>
+    <w:basedOn w:val="Normal"/>
+    <w:link w:val="EncabezadoCar"/>
+    <w:uiPriority w:val="99"/>
+    <w:semiHidden/>
+    <w:unhideWhenUsed/>
+    <w:rsid w:val="0023742C"/>
+    <w:pPr>
+      <w:tabs>
+        <w:tab w:val="center" w:pos="4419"/>
+        <w:tab w:val="right" w:pos="8838"/>
+      </w:tabs>
+      <w:spacing w:after="0" w:line="240" w:lineRule="auto"/>
+    </w:pPr>
+  </w:style>
+  <w:style w:type="character" w:customStyle="1" w:styleId="EncabezadoCar">
+    <w:name w:val="Encabezado Car"/>
+    <w:basedOn w:val="Fuentedeprrafopredeter"/>
+    <w:link w:val="Encabezado"/>
+    <w:uiPriority w:val="99"/>
+    <w:semiHidden/>
+    <w:rsid w:val="0023742C"/>
+  </w:style>
+  <w:style w:type="paragraph" w:styleId="Piedepgina">
+    <w:name w:val="footer"/>
+    <w:basedOn w:val="Normal"/>
+    <w:link w:val="PiedepginaCar"/>
+    <w:uiPriority w:val="99"/>
+    <w:semiHidden/>
+    <w:unhideWhenUsed/>
+    <w:rsid w:val="0023742C"/>
+    <w:pPr>
+      <w:tabs>
+        <w:tab w:val="center" w:pos="4419"/>
+        <w:tab w:val="right" w:pos="8838"/>
+      </w:tabs>
+      <w:spacing w:after="0" w:line="240" w:lineRule="auto"/>
+    </w:pPr>
+  </w:style>
+  <w:style w:type="character" w:customStyle="1" w:styleId="PiedepginaCar">
+    <w:name w:val="Pie de página Car"/>
+    <w:basedOn w:val="Fuentedeprrafopredeter"/>
+    <w:link w:val="Piedepgina"/>
+    <w:uiPriority w:val="99"/>
+    <w:semiHidden/>
+    <w:rsid w:val="0023742C"/>
   </w:style>
 </w:styles>
 </file>
@@ -1889,7 +2120,7 @@
 </file>
 
 <file path=customXml/itemProps1.xml><?xml version="1.0" encoding="utf-8"?>
-<ds:datastoreItem xmlns:ds="http://schemas.openxmlformats.org/officeDocument/2006/customXml" ds:itemID="{874538EB-7BE0-46F5-9B8E-164F337D4632}">
+<ds:datastoreItem xmlns:ds="http://schemas.openxmlformats.org/officeDocument/2006/customXml" ds:itemID="{469C5597-6272-448B-B72C-C31F201DA5EE}">
   <ds:schemaRefs>
     <ds:schemaRef ds:uri="http://schemas.openxmlformats.org/officeDocument/2006/bibliography"/>
   </ds:schemaRefs>
